--- a/about us.docx
+++ b/about us.docx
@@ -83,7 +83,6 @@
     <w:p/>
     <w:p/>
     <w:p/>
-    <w:p/>
     <w:p>
       <w:r>
         <w:rPr>
@@ -200,20 +199,13 @@
           <w:tab w:val="left" w:pos="1995"/>
         </w:tabs>
       </w:pPr>
-    </w:p>
-    <w:p>
-      <w:pPr>
-        <w:tabs>
-          <w:tab w:val="left" w:pos="1995"/>
-        </w:tabs>
-      </w:pPr>
       <w:r>
         <w:rPr>
           <w:noProof/>
           <w:lang w:eastAsia="en-PH"/>
         </w:rPr>
         <w:drawing>
-          <wp:anchor distT="0" distB="0" distL="114300" distR="114300" simplePos="0" relativeHeight="251660288" behindDoc="0" locked="0" layoutInCell="1" allowOverlap="1" wp14:anchorId="519DF0E4" wp14:editId="332F4D78">
+          <wp:anchor distT="0" distB="0" distL="114300" distR="114300" simplePos="0" relativeHeight="251660288" behindDoc="0" locked="0" layoutInCell="1" allowOverlap="1" wp14:anchorId="428F1EAE" wp14:editId="0798C9D6">
             <wp:simplePos x="0" y="0"/>
             <wp:positionH relativeFrom="margin">
               <wp:align>left</wp:align>
@@ -284,13 +276,152 @@
       </w:pPr>
       <w:r>
         <w:tab/>
-        <w:t>Macanlalay, A</w:t>
+        <w:t>Macanlalay, Abigail</w:t>
       </w:r>
+    </w:p>
+    <w:p>
+      <w:pPr>
+        <w:tabs>
+          <w:tab w:val="left" w:pos="1995"/>
+        </w:tabs>
+      </w:pPr>
+    </w:p>
+    <w:p>
+      <w:pPr>
+        <w:tabs>
+          <w:tab w:val="left" w:pos="1995"/>
+        </w:tabs>
+      </w:pPr>
+    </w:p>
+    <w:p>
+      <w:pPr>
+        <w:tabs>
+          <w:tab w:val="left" w:pos="1995"/>
+        </w:tabs>
+      </w:pPr>
+    </w:p>
+    <w:p>
+      <w:pPr>
+        <w:tabs>
+          <w:tab w:val="left" w:pos="1995"/>
+        </w:tabs>
+      </w:pPr>
+    </w:p>
+    <w:p>
+      <w:pPr>
+        <w:tabs>
+          <w:tab w:val="left" w:pos="1995"/>
+        </w:tabs>
+      </w:pPr>
+    </w:p>
+    <w:p>
+      <w:pPr>
+        <w:tabs>
+          <w:tab w:val="left" w:pos="1995"/>
+        </w:tabs>
+      </w:pPr>
+      <w:r>
+        <w:rPr>
+          <w:noProof/>
+          <w:lang w:eastAsia="en-PH"/>
+        </w:rPr>
+        <w:drawing>
+          <wp:anchor distT="0" distB="0" distL="114300" distR="114300" simplePos="0" relativeHeight="251661312" behindDoc="0" locked="0" layoutInCell="1" allowOverlap="1" wp14:anchorId="5B17F9EA" wp14:editId="41DB5CED">
+            <wp:simplePos x="0" y="0"/>
+            <wp:positionH relativeFrom="margin">
+              <wp:align>left</wp:align>
+            </wp:positionH>
+            <wp:positionV relativeFrom="paragraph">
+              <wp:posOffset>31115</wp:posOffset>
+            </wp:positionV>
+            <wp:extent cx="1773079" cy="1828800"/>
+            <wp:effectExtent l="0" t="0" r="0" b="0"/>
+            <wp:wrapSquare wrapText="bothSides"/>
+            <wp:docPr id="4" name="Picture 4" descr="E:\User Files (10-18-16)\Downloads\16522228_1541867255842824_1719427232_o.jpg"/>
+            <wp:cNvGraphicFramePr>
+              <a:graphicFrameLocks xmlns:a="http://schemas.openxmlformats.org/drawingml/2006/main" noChangeAspect="1"/>
+            </wp:cNvGraphicFramePr>
+            <a:graphic xmlns:a="http://schemas.openxmlformats.org/drawingml/2006/main">
+              <a:graphicData uri="http://schemas.openxmlformats.org/drawingml/2006/picture">
+                <pic:pic xmlns:pic="http://schemas.openxmlformats.org/drawingml/2006/picture">
+                  <pic:nvPicPr>
+                    <pic:cNvPr id="0" name="Picture 1" descr="E:\User Files (10-18-16)\Downloads\16522228_1541867255842824_1719427232_o.jpg"/>
+                    <pic:cNvPicPr>
+                      <a:picLocks noChangeAspect="1" noChangeArrowheads="1"/>
+                    </pic:cNvPicPr>
+                  </pic:nvPicPr>
+                  <pic:blipFill>
+                    <a:blip r:embed="rId7" cstate="print">
+                      <a:extLst>
+                        <a:ext uri="{28A0092B-C50C-407E-A947-70E740481C1C}">
+                          <a14:useLocalDpi xmlns:a14="http://schemas.microsoft.com/office/drawing/2010/main" val="0"/>
+                        </a:ext>
+                      </a:extLst>
+                    </a:blip>
+                    <a:srcRect/>
+                    <a:stretch>
+                      <a:fillRect/>
+                    </a:stretch>
+                  </pic:blipFill>
+                  <pic:spPr bwMode="auto">
+                    <a:xfrm>
+                      <a:off x="0" y="0"/>
+                      <a:ext cx="1773079" cy="1828800"/>
+                    </a:xfrm>
+                    <a:prstGeom prst="rect">
+                      <a:avLst/>
+                    </a:prstGeom>
+                    <a:noFill/>
+                    <a:ln>
+                      <a:noFill/>
+                    </a:ln>
+                  </pic:spPr>
+                </pic:pic>
+              </a:graphicData>
+            </a:graphic>
+            <wp14:sizeRelH relativeFrom="page">
+              <wp14:pctWidth>0</wp14:pctWidth>
+            </wp14:sizeRelH>
+            <wp14:sizeRelV relativeFrom="page">
+              <wp14:pctHeight>0</wp14:pctHeight>
+            </wp14:sizeRelV>
+          </wp:anchor>
+        </w:drawing>
+      </w:r>
+    </w:p>
+    <w:p>
+      <w:pPr>
+        <w:tabs>
+          <w:tab w:val="left" w:pos="1995"/>
+        </w:tabs>
+      </w:pPr>
+    </w:p>
+    <w:p>
+      <w:pPr>
+        <w:tabs>
+          <w:tab w:val="left" w:pos="1995"/>
+        </w:tabs>
+      </w:pPr>
       <w:bookmarkStart w:id="0" w:name="_GoBack"/>
       <w:bookmarkEnd w:id="0"/>
+    </w:p>
+    <w:p>
+      <w:pPr>
+        <w:tabs>
+          <w:tab w:val="left" w:pos="1995"/>
+        </w:tabs>
+      </w:pPr>
       <w:r>
-        <w:t>bigail</w:t>
+        <w:tab/>
+        <w:t>Andawi, Mark</w:t>
       </w:r>
+    </w:p>
+    <w:p>
+      <w:pPr>
+        <w:tabs>
+          <w:tab w:val="left" w:pos="1995"/>
+        </w:tabs>
+      </w:pPr>
     </w:p>
     <w:sectPr>
       <w:pgSz w:w="12240" w:h="15840"/>

--- a/about us.docx
+++ b/about us.docx
@@ -402,8 +402,6 @@
           <w:tab w:val="left" w:pos="1995"/>
         </w:tabs>
       </w:pPr>
-      <w:bookmarkStart w:id="0" w:name="_GoBack"/>
-      <w:bookmarkEnd w:id="0"/>
     </w:p>
     <w:p>
       <w:pPr>
@@ -422,6 +420,98 @@
           <w:tab w:val="left" w:pos="1995"/>
         </w:tabs>
       </w:pPr>
+    </w:p>
+    <w:p>
+      <w:pPr>
+        <w:tabs>
+          <w:tab w:val="left" w:pos="1995"/>
+        </w:tabs>
+      </w:pPr>
+    </w:p>
+    <w:p>
+      <w:pPr>
+        <w:tabs>
+          <w:tab w:val="left" w:pos="1995"/>
+        </w:tabs>
+      </w:pPr>
+    </w:p>
+    <w:p>
+      <w:pPr>
+        <w:tabs>
+          <w:tab w:val="left" w:pos="1995"/>
+        </w:tabs>
+      </w:pPr>
+    </w:p>
+    <w:p>
+      <w:pPr>
+        <w:tabs>
+          <w:tab w:val="left" w:pos="1995"/>
+        </w:tabs>
+      </w:pPr>
+      <w:r>
+        <w:rPr>
+          <w:noProof/>
+          <w:lang w:eastAsia="en-PH"/>
+        </w:rPr>
+        <w:lastRenderedPageBreak/>
+        <w:drawing>
+          <wp:inline distT="0" distB="0" distL="0" distR="0">
+            <wp:extent cx="1785668" cy="1828800"/>
+            <wp:effectExtent l="0" t="0" r="5080" b="0"/>
+            <wp:docPr id="5" name="Picture 5" descr="E:\User Files (10-18-16)\Downloads\16522845_1817350525198274_691909381_n.jpg"/>
+            <wp:cNvGraphicFramePr>
+              <a:graphicFrameLocks xmlns:a="http://schemas.openxmlformats.org/drawingml/2006/main" noChangeAspect="1"/>
+            </wp:cNvGraphicFramePr>
+            <a:graphic xmlns:a="http://schemas.openxmlformats.org/drawingml/2006/main">
+              <a:graphicData uri="http://schemas.openxmlformats.org/drawingml/2006/picture">
+                <pic:pic xmlns:pic="http://schemas.openxmlformats.org/drawingml/2006/picture">
+                  <pic:nvPicPr>
+                    <pic:cNvPr id="0" name="Picture 1" descr="E:\User Files (10-18-16)\Downloads\16522845_1817350525198274_691909381_n.jpg"/>
+                    <pic:cNvPicPr>
+                      <a:picLocks noChangeAspect="1" noChangeArrowheads="1"/>
+                    </pic:cNvPicPr>
+                  </pic:nvPicPr>
+                  <pic:blipFill>
+                    <a:blip r:embed="rId8" cstate="print">
+                      <a:extLst>
+                        <a:ext uri="{28A0092B-C50C-407E-A947-70E740481C1C}">
+                          <a14:useLocalDpi xmlns:a14="http://schemas.microsoft.com/office/drawing/2010/main" val="0"/>
+                        </a:ext>
+                      </a:extLst>
+                    </a:blip>
+                    <a:srcRect/>
+                    <a:stretch>
+                      <a:fillRect/>
+                    </a:stretch>
+                  </pic:blipFill>
+                  <pic:spPr bwMode="auto">
+                    <a:xfrm>
+                      <a:off x="0" y="0"/>
+                      <a:ext cx="1785668" cy="1828800"/>
+                    </a:xfrm>
+                    <a:prstGeom prst="rect">
+                      <a:avLst/>
+                    </a:prstGeom>
+                    <a:noFill/>
+                    <a:ln>
+                      <a:noFill/>
+                    </a:ln>
+                  </pic:spPr>
+                </pic:pic>
+              </a:graphicData>
+            </a:graphic>
+          </wp:inline>
+        </w:drawing>
+      </w:r>
+      <w:r>
+        <w:tab/>
+      </w:r>
+      <w:r>
+        <w:tab/>
+        <w:t>De Guzman, Ryan Christian</w:t>
+      </w:r>
+      <w:bookmarkStart w:id="0" w:name="_GoBack"/>
+      <w:bookmarkEnd w:id="0"/>
     </w:p>
     <w:sectPr>
       <w:pgSz w:w="12240" w:h="15840"/>

--- a/about us.docx
+++ b/about us.docx
@@ -509,6 +509,81 @@
       <w:r>
         <w:tab/>
         <w:t>De Guzman, Ryan Christian</w:t>
+      </w:r>
+    </w:p>
+    <w:p>
+      <w:pPr>
+        <w:tabs>
+          <w:tab w:val="left" w:pos="1995"/>
+        </w:tabs>
+      </w:pPr>
+    </w:p>
+    <w:p>
+      <w:pPr>
+        <w:tabs>
+          <w:tab w:val="left" w:pos="1995"/>
+        </w:tabs>
+      </w:pPr>
+      <w:r>
+        <w:rPr>
+          <w:noProof/>
+          <w:lang w:eastAsia="en-PH"/>
+        </w:rPr>
+        <w:drawing>
+          <wp:inline distT="0" distB="0" distL="0" distR="0">
+            <wp:extent cx="1724025" cy="1828591"/>
+            <wp:effectExtent l="0" t="0" r="0" b="635"/>
+            <wp:docPr id="6" name="Picture 6" descr="E:\User Files (10-18-16)\Desktop\pictures2\16507579_910393819096779_1452452464_n.jpg"/>
+            <wp:cNvGraphicFramePr>
+              <a:graphicFrameLocks xmlns:a="http://schemas.openxmlformats.org/drawingml/2006/main" noChangeAspect="1"/>
+            </wp:cNvGraphicFramePr>
+            <a:graphic xmlns:a="http://schemas.openxmlformats.org/drawingml/2006/main">
+              <a:graphicData uri="http://schemas.openxmlformats.org/drawingml/2006/picture">
+                <pic:pic xmlns:pic="http://schemas.openxmlformats.org/drawingml/2006/picture">
+                  <pic:nvPicPr>
+                    <pic:cNvPr id="0" name="Picture 1" descr="E:\User Files (10-18-16)\Desktop\pictures2\16507579_910393819096779_1452452464_n.jpg"/>
+                    <pic:cNvPicPr>
+                      <a:picLocks noChangeAspect="1" noChangeArrowheads="1"/>
+                    </pic:cNvPicPr>
+                  </pic:nvPicPr>
+                  <pic:blipFill>
+                    <a:blip r:embed="rId9" cstate="print">
+                      <a:extLst>
+                        <a:ext uri="{28A0092B-C50C-407E-A947-70E740481C1C}">
+                          <a14:useLocalDpi xmlns:a14="http://schemas.microsoft.com/office/drawing/2010/main" val="0"/>
+                        </a:ext>
+                      </a:extLst>
+                    </a:blip>
+                    <a:srcRect/>
+                    <a:stretch>
+                      <a:fillRect/>
+                    </a:stretch>
+                  </pic:blipFill>
+                  <pic:spPr bwMode="auto">
+                    <a:xfrm>
+                      <a:off x="0" y="0"/>
+                      <a:ext cx="1730258" cy="1835202"/>
+                    </a:xfrm>
+                    <a:prstGeom prst="rect">
+                      <a:avLst/>
+                    </a:prstGeom>
+                    <a:noFill/>
+                    <a:ln>
+                      <a:noFill/>
+                    </a:ln>
+                  </pic:spPr>
+                </pic:pic>
+              </a:graphicData>
+            </a:graphic>
+          </wp:inline>
+        </w:drawing>
+      </w:r>
+      <w:r>
+        <w:tab/>
+      </w:r>
+      <w:r>
+        <w:tab/>
+        <w:t>Tuyay, Jay Bryan</w:t>
       </w:r>
       <w:bookmarkStart w:id="0" w:name="_GoBack"/>
       <w:bookmarkEnd w:id="0"/>
